--- a/小组分工与贡献率说明.docx
+++ b/小组分工与贡献率说明.docx
@@ -7,7 +7,7 @@
         <w:pStyle w:val="1"/>
         <w:jc w:val="center"/>
         <w:rPr>
-          <w:rFonts w:asciiTheme="minorEastAsia" w:hAnsiTheme="minorEastAsia" w:hint="eastAsia"/>
+          <w:rFonts w:asciiTheme="minorEastAsia" w:hAnsiTheme="minorEastAsia"/>
         </w:rPr>
       </w:pPr>
       <w:r>
@@ -52,13 +52,21 @@
         <w:rPr>
           <w:rFonts w:cs="Arial" w:hint="eastAsia"/>
         </w:rPr>
-        <w:t>《系统分析与设计》课程，经小组全体成员同意选择作为本次软件设</w:t>
+        <w:t>《系统分析与设计》课程，</w:t>
       </w:r>
+      <w:proofErr w:type="gramStart"/>
       <w:r>
         <w:rPr>
           <w:rFonts w:cs="Arial" w:hint="eastAsia"/>
         </w:rPr>
-        <w:t>计综合实验的答辩项目。其中董佩君同学不在这次的小组成员里，特此声明</w:t>
+        <w:t>经小组</w:t>
+      </w:r>
+      <w:proofErr w:type="gramEnd"/>
+      <w:r>
+        <w:rPr>
+          <w:rFonts w:cs="Arial" w:hint="eastAsia"/>
+        </w:rPr>
+        <w:t>全体成员同意选择作为本次软件设计综合实验的答辩项目。其中董佩君同学不在这次的小组成员里，特此声明</w:t>
       </w:r>
       <w:r>
         <w:rPr>
@@ -1212,6 +1220,12 @@
                 <w:rFonts w:asciiTheme="minorEastAsia" w:hAnsiTheme="minorEastAsia"/>
               </w:rPr>
             </w:pPr>
+            <w:r>
+              <w:rPr>
+                <w:rFonts w:asciiTheme="minorEastAsia" w:hAnsiTheme="minorEastAsia" w:hint="eastAsia"/>
+              </w:rPr>
+              <w:t>12330048</w:t>
+            </w:r>
           </w:p>
         </w:tc>
         <w:tc>
@@ -1228,8 +1242,16 @@
               <w:rPr>
                 <w:rFonts w:asciiTheme="minorEastAsia" w:hAnsiTheme="minorEastAsia" w:hint="eastAsia"/>
               </w:rPr>
-              <w:t>陈毅斌</w:t>
-            </w:r>
+              <w:t>陈毅</w:t>
+            </w:r>
+            <w:proofErr w:type="gramStart"/>
+            <w:r>
+              <w:rPr>
+                <w:rFonts w:asciiTheme="minorEastAsia" w:hAnsiTheme="minorEastAsia" w:hint="eastAsia"/>
+              </w:rPr>
+              <w:t>斌</w:t>
+            </w:r>
+            <w:proofErr w:type="gramEnd"/>
           </w:p>
         </w:tc>
         <w:tc>
@@ -1301,6 +1323,12 @@
                 <w:rFonts w:asciiTheme="minorEastAsia" w:hAnsiTheme="minorEastAsia"/>
               </w:rPr>
             </w:pPr>
+            <w:r>
+              <w:rPr>
+                <w:rFonts w:asciiTheme="minorEastAsia" w:hAnsiTheme="minorEastAsia" w:hint="eastAsia"/>
+              </w:rPr>
+              <w:t>12330186</w:t>
+            </w:r>
           </w:p>
         </w:tc>
         <w:tc>
@@ -1388,6 +1416,12 @@
                 <w:rFonts w:asciiTheme="minorEastAsia" w:hAnsiTheme="minorEastAsia"/>
               </w:rPr>
             </w:pPr>
+            <w:r>
+              <w:rPr>
+                <w:rFonts w:asciiTheme="minorEastAsia" w:hAnsiTheme="minorEastAsia" w:hint="eastAsia"/>
+              </w:rPr>
+              <w:t>12330191</w:t>
+            </w:r>
           </w:p>
         </w:tc>
         <w:tc>
@@ -1492,6 +1526,8 @@
           <w:b/>
         </w:rPr>
       </w:pPr>
+      <w:bookmarkStart w:id="13" w:name="_GoBack"/>
+      <w:bookmarkEnd w:id="13"/>
       <w:r>
         <w:rPr>
           <w:rFonts w:asciiTheme="minorEastAsia" w:hAnsiTheme="minorEastAsia" w:hint="eastAsia"/>
@@ -1589,8 +1625,16 @@
               <w:rPr>
                 <w:rFonts w:hint="eastAsia"/>
               </w:rPr>
-              <w:t>陈毅斌</w:t>
-            </w:r>
+              <w:t>陈毅</w:t>
+            </w:r>
+            <w:proofErr w:type="gramStart"/>
+            <w:r>
+              <w:rPr>
+                <w:rFonts w:hint="eastAsia"/>
+              </w:rPr>
+              <w:t>斌</w:t>
+            </w:r>
+            <w:proofErr w:type="gramEnd"/>
           </w:p>
         </w:tc>
         <w:tc>
@@ -1776,22 +1820,22 @@
             <w:tcW w:w="1134" w:type="dxa"/>
           </w:tcPr>
           <w:p>
-            <w:bookmarkStart w:id="13" w:name="OLE_LINK16"/>
-            <w:bookmarkStart w:id="14" w:name="OLE_LINK17"/>
-            <w:bookmarkStart w:id="15" w:name="OLE_LINK18"/>
-            <w:bookmarkStart w:id="16" w:name="OLE_LINK19"/>
-            <w:bookmarkStart w:id="17" w:name="OLE_LINK20"/>
+            <w:bookmarkStart w:id="14" w:name="OLE_LINK16"/>
+            <w:bookmarkStart w:id="15" w:name="OLE_LINK17"/>
+            <w:bookmarkStart w:id="16" w:name="OLE_LINK18"/>
+            <w:bookmarkStart w:id="17" w:name="OLE_LINK19"/>
+            <w:bookmarkStart w:id="18" w:name="OLE_LINK20"/>
             <w:r>
               <w:rPr>
                 <w:rFonts w:hint="eastAsia"/>
               </w:rPr>
               <w:t>40%</w:t>
             </w:r>
-            <w:bookmarkEnd w:id="13"/>
             <w:bookmarkEnd w:id="14"/>
             <w:bookmarkEnd w:id="15"/>
             <w:bookmarkEnd w:id="16"/>
             <w:bookmarkEnd w:id="17"/>
+            <w:bookmarkEnd w:id="18"/>
           </w:p>
         </w:tc>
         <w:tc>
@@ -2164,8 +2208,6 @@
             <w:r>
               <w:t>2</w:t>
             </w:r>
-            <w:bookmarkStart w:id="18" w:name="_GoBack"/>
-            <w:bookmarkEnd w:id="18"/>
             <w:r>
               <w:rPr>
                 <w:rFonts w:hint="eastAsia"/>
@@ -3197,7 +3239,7 @@
 </file>
 
 <file path=customXml/itemProps1.xml><?xml version="1.0" encoding="utf-8"?>
-<ds:datastoreItem xmlns:ds="http://schemas.openxmlformats.org/officeDocument/2006/customXml" ds:itemID="{3667ACAB-510D-4D18-831A-353A32A93731}">
+<ds:datastoreItem xmlns:ds="http://schemas.openxmlformats.org/officeDocument/2006/customXml" ds:itemID="{98C9FD1D-4C04-40AC-A0D5-9DB8C2935AF2}">
   <ds:schemaRefs>
     <ds:schemaRef ds:uri="http://schemas.openxmlformats.org/officeDocument/2006/bibliography"/>
   </ds:schemaRefs>
